--- a/12projectPBI/CUSTOMER BEHAVIOR PROJECT.docx
+++ b/12projectPBI/CUSTOMER BEHAVIOR PROJECT.docx
@@ -95,6 +95,9 @@
     <w:p/>
     <w:p>
       <w:r>
+        <w:rPr>
+          <w:noProof/>
+        </w:rPr>
         <w:drawing>
           <wp:inline distT="0" distB="0" distL="0" distR="0" wp14:anchorId="767D0E11" wp14:editId="3691AAB2">
             <wp:extent cx="3162741" cy="2286319"/>
@@ -134,8 +137,1496 @@
     </w:p>
     <w:p/>
     <w:p/>
-    <w:p/>
-    <w:p/>
+    <w:p>
+      <w:r>
+        <w:t xml:space="preserve">-- which customer used discount but still </w:t>
+      </w:r>
+      <w:proofErr w:type="gramStart"/>
+      <w:r>
+        <w:t>spend</w:t>
+      </w:r>
+      <w:proofErr w:type="gramEnd"/>
+      <w:r>
+        <w:t xml:space="preserve"> more than the average purchase </w:t>
+      </w:r>
+      <w:proofErr w:type="spellStart"/>
+      <w:r>
+        <w:t>ammount</w:t>
+      </w:r>
+      <w:proofErr w:type="spellEnd"/>
+      <w:r>
+        <w:t>?</w:t>
+      </w:r>
+    </w:p>
+    <w:p/>
+    <w:p>
+      <w:r>
+        <w:t>with table1</w:t>
+      </w:r>
+    </w:p>
+    <w:p>
+      <w:r>
+        <w:lastRenderedPageBreak/>
+        <w:t>AS</w:t>
+      </w:r>
+    </w:p>
+    <w:p>
+      <w:r>
+        <w:t>(</w:t>
+      </w:r>
+    </w:p>
+    <w:p>
+      <w:r>
+        <w:t>SELECT</w:t>
+      </w:r>
+    </w:p>
+    <w:p>
+      <w:r>
+        <w:tab/>
+      </w:r>
+      <w:proofErr w:type="spellStart"/>
+      <w:r>
+        <w:t>customer_id</w:t>
+      </w:r>
+      <w:proofErr w:type="spellEnd"/>
+      <w:r>
+        <w:t>,</w:t>
+      </w:r>
+    </w:p>
+    <w:p>
+      <w:r>
+        <w:tab/>
+      </w:r>
+      <w:proofErr w:type="gramStart"/>
+      <w:r>
+        <w:t>SUM(</w:t>
+      </w:r>
+      <w:proofErr w:type="spellStart"/>
+      <w:proofErr w:type="gramEnd"/>
+      <w:r>
+        <w:t>purchase_amount</w:t>
+      </w:r>
+      <w:proofErr w:type="spellEnd"/>
+      <w:r>
+        <w:t xml:space="preserve">) as </w:t>
+      </w:r>
+      <w:proofErr w:type="spellStart"/>
+      <w:r>
+        <w:t>total_spent</w:t>
+      </w:r>
+      <w:proofErr w:type="spellEnd"/>
+    </w:p>
+    <w:p>
+      <w:r>
+        <w:t xml:space="preserve">FROM </w:t>
+      </w:r>
+      <w:proofErr w:type="spellStart"/>
+      <w:r>
+        <w:t>customerr</w:t>
+      </w:r>
+      <w:proofErr w:type="spellEnd"/>
+    </w:p>
+    <w:p>
+      <w:r>
+        <w:t xml:space="preserve">WHERE </w:t>
+      </w:r>
+      <w:proofErr w:type="spellStart"/>
+      <w:r>
+        <w:t>discount_applied</w:t>
+      </w:r>
+      <w:proofErr w:type="spellEnd"/>
+      <w:r>
+        <w:t xml:space="preserve"> = 'Yes'</w:t>
+      </w:r>
+    </w:p>
+    <w:p>
+      <w:r>
+        <w:t>GROUP BY 1</w:t>
+      </w:r>
+    </w:p>
+    <w:p>
+      <w:r>
+        <w:t>)</w:t>
+      </w:r>
+    </w:p>
+    <w:p/>
+    <w:p>
+      <w:r>
+        <w:t>SELECT *</w:t>
+      </w:r>
+    </w:p>
+    <w:p>
+      <w:r>
+        <w:t>FROM table1</w:t>
+      </w:r>
+    </w:p>
+    <w:p>
+      <w:r>
+        <w:t xml:space="preserve">WHERE </w:t>
+      </w:r>
+      <w:proofErr w:type="spellStart"/>
+      <w:r>
+        <w:t>total_spent</w:t>
+      </w:r>
+      <w:proofErr w:type="spellEnd"/>
+      <w:r>
+        <w:t xml:space="preserve"> &gt;= (SELECT </w:t>
+      </w:r>
+      <w:proofErr w:type="gramStart"/>
+      <w:r>
+        <w:t>AVG(</w:t>
+      </w:r>
+      <w:proofErr w:type="spellStart"/>
+      <w:proofErr w:type="gramEnd"/>
+      <w:r>
+        <w:t>purchase_amount</w:t>
+      </w:r>
+      <w:proofErr w:type="spellEnd"/>
+      <w:r>
+        <w:t xml:space="preserve">) FROM </w:t>
+      </w:r>
+      <w:proofErr w:type="spellStart"/>
+      <w:r>
+        <w:t>customerr</w:t>
+      </w:r>
+      <w:proofErr w:type="spellEnd"/>
+      <w:r>
+        <w:t>)</w:t>
+      </w:r>
+    </w:p>
+    <w:p/>
+    <w:p>
+      <w:r>
+        <w:drawing>
+          <wp:inline distT="0" distB="0" distL="0" distR="0" wp14:anchorId="021096D8" wp14:editId="51779F87">
+            <wp:extent cx="4182059" cy="2534004"/>
+            <wp:effectExtent l="0" t="0" r="9525" b="0"/>
+            <wp:docPr id="1829541673" name="Picture 1"/>
+            <wp:cNvGraphicFramePr>
+              <a:graphicFrameLocks xmlns:a="http://schemas.openxmlformats.org/drawingml/2006/main" noChangeAspect="1"/>
+            </wp:cNvGraphicFramePr>
+            <a:graphic xmlns:a="http://schemas.openxmlformats.org/drawingml/2006/main">
+              <a:graphicData uri="http://schemas.openxmlformats.org/drawingml/2006/picture">
+                <pic:pic xmlns:pic="http://schemas.openxmlformats.org/drawingml/2006/picture">
+                  <pic:nvPicPr>
+                    <pic:cNvPr id="1829541673" name=""/>
+                    <pic:cNvPicPr/>
+                  </pic:nvPicPr>
+                  <pic:blipFill>
+                    <a:blip r:embed="rId5"/>
+                    <a:stretch>
+                      <a:fillRect/>
+                    </a:stretch>
+                  </pic:blipFill>
+                  <pic:spPr>
+                    <a:xfrm>
+                      <a:off x="0" y="0"/>
+                      <a:ext cx="4182059" cy="2534004"/>
+                    </a:xfrm>
+                    <a:prstGeom prst="rect">
+                      <a:avLst/>
+                    </a:prstGeom>
+                  </pic:spPr>
+                </pic:pic>
+              </a:graphicData>
+            </a:graphic>
+          </wp:inline>
+        </w:drawing>
+      </w:r>
+    </w:p>
+    <w:p/>
+    <w:p/>
+    <w:p>
+      <w:r>
+        <w:t xml:space="preserve">-- which </w:t>
+      </w:r>
+      <w:proofErr w:type="gramStart"/>
+      <w:r>
+        <w:t>are</w:t>
+      </w:r>
+      <w:proofErr w:type="gramEnd"/>
+      <w:r>
+        <w:t xml:space="preserve"> the top 5 products with the highest average review rating</w:t>
+      </w:r>
+    </w:p>
+    <w:p>
+      <w:r>
+        <w:lastRenderedPageBreak/>
+        <w:t>SELECT *</w:t>
+      </w:r>
+    </w:p>
+    <w:p>
+      <w:r>
+        <w:t>FROM</w:t>
+      </w:r>
+    </w:p>
+    <w:p>
+      <w:r>
+        <w:t>(</w:t>
+      </w:r>
+    </w:p>
+    <w:p>
+      <w:r>
+        <w:t>SELECT</w:t>
+      </w:r>
+    </w:p>
+    <w:p>
+      <w:r>
+        <w:tab/>
+      </w:r>
+      <w:proofErr w:type="spellStart"/>
+      <w:r>
+        <w:t>item_purchased</w:t>
+      </w:r>
+      <w:proofErr w:type="spellEnd"/>
+      <w:r>
+        <w:t>,</w:t>
+      </w:r>
+    </w:p>
+    <w:p>
+      <w:r>
+        <w:tab/>
+        <w:t>ROUND(</w:t>
+      </w:r>
+      <w:proofErr w:type="gramStart"/>
+      <w:r>
+        <w:t>AVG(</w:t>
+      </w:r>
+      <w:proofErr w:type="spellStart"/>
+      <w:proofErr w:type="gramEnd"/>
+      <w:r>
+        <w:t>review_rating</w:t>
+      </w:r>
+      <w:proofErr w:type="spellEnd"/>
+      <w:proofErr w:type="gramStart"/>
+      <w:r>
+        <w:t>)::</w:t>
+      </w:r>
+      <w:proofErr w:type="gramEnd"/>
+      <w:r>
+        <w:t xml:space="preserve">numeric,2) as </w:t>
+      </w:r>
+      <w:proofErr w:type="spellStart"/>
+      <w:r>
+        <w:t>AVG_rating</w:t>
+      </w:r>
+      <w:proofErr w:type="spellEnd"/>
+    </w:p>
+    <w:p>
+      <w:r>
+        <w:t xml:space="preserve">FROM </w:t>
+      </w:r>
+      <w:proofErr w:type="spellStart"/>
+      <w:r>
+        <w:t>customerr</w:t>
+      </w:r>
+      <w:proofErr w:type="spellEnd"/>
+    </w:p>
+    <w:p>
+      <w:r>
+        <w:t>GROUP BY 1</w:t>
+      </w:r>
+    </w:p>
+    <w:p>
+      <w:r>
+        <w:t>)</w:t>
+      </w:r>
+    </w:p>
+    <w:p>
+      <w:r>
+        <w:t xml:space="preserve">ORDER BY </w:t>
+      </w:r>
+      <w:proofErr w:type="spellStart"/>
+      <w:r>
+        <w:t>AVG_rating</w:t>
+      </w:r>
+      <w:proofErr w:type="spellEnd"/>
+      <w:r>
+        <w:t xml:space="preserve"> DESC</w:t>
+      </w:r>
+    </w:p>
+    <w:p>
+      <w:r>
+        <w:t>LIMIT 5</w:t>
+      </w:r>
+    </w:p>
+    <w:p/>
+    <w:p>
+      <w:r>
+        <w:drawing>
+          <wp:inline distT="0" distB="0" distL="0" distR="0" wp14:anchorId="7C79BADE" wp14:editId="6502C3F8">
+            <wp:extent cx="4115374" cy="2591162"/>
+            <wp:effectExtent l="0" t="0" r="0" b="0"/>
+            <wp:docPr id="1268946105" name="Picture 1"/>
+            <wp:cNvGraphicFramePr>
+              <a:graphicFrameLocks xmlns:a="http://schemas.openxmlformats.org/drawingml/2006/main" noChangeAspect="1"/>
+            </wp:cNvGraphicFramePr>
+            <a:graphic xmlns:a="http://schemas.openxmlformats.org/drawingml/2006/main">
+              <a:graphicData uri="http://schemas.openxmlformats.org/drawingml/2006/picture">
+                <pic:pic xmlns:pic="http://schemas.openxmlformats.org/drawingml/2006/picture">
+                  <pic:nvPicPr>
+                    <pic:cNvPr id="1268946105" name=""/>
+                    <pic:cNvPicPr/>
+                  </pic:nvPicPr>
+                  <pic:blipFill>
+                    <a:blip r:embed="rId6"/>
+                    <a:stretch>
+                      <a:fillRect/>
+                    </a:stretch>
+                  </pic:blipFill>
+                  <pic:spPr>
+                    <a:xfrm>
+                      <a:off x="0" y="0"/>
+                      <a:ext cx="4115374" cy="2591162"/>
+                    </a:xfrm>
+                    <a:prstGeom prst="rect">
+                      <a:avLst/>
+                    </a:prstGeom>
+                  </pic:spPr>
+                </pic:pic>
+              </a:graphicData>
+            </a:graphic>
+          </wp:inline>
+        </w:drawing>
+      </w:r>
+    </w:p>
+    <w:p/>
+    <w:p/>
+    <w:p>
+      <w:r>
+        <w:t xml:space="preserve">-- compare the average purchase </w:t>
+      </w:r>
+      <w:proofErr w:type="spellStart"/>
+      <w:r>
+        <w:t>ammounts</w:t>
+      </w:r>
+      <w:proofErr w:type="spellEnd"/>
+      <w:r>
+        <w:t xml:space="preserve"> between standard and express shipping</w:t>
+      </w:r>
+    </w:p>
+    <w:p/>
+    <w:p>
+      <w:r>
+        <w:t xml:space="preserve">SELECT </w:t>
+      </w:r>
+    </w:p>
+    <w:p>
+      <w:r>
+        <w:lastRenderedPageBreak/>
+        <w:tab/>
+      </w:r>
+      <w:proofErr w:type="spellStart"/>
+      <w:r>
+        <w:t>shipping_type</w:t>
+      </w:r>
+      <w:proofErr w:type="spellEnd"/>
+      <w:r>
+        <w:t>,</w:t>
+      </w:r>
+    </w:p>
+    <w:p>
+      <w:r>
+        <w:tab/>
+        <w:t>ROUND(</w:t>
+      </w:r>
+      <w:proofErr w:type="gramStart"/>
+      <w:r>
+        <w:t>AVG(</w:t>
+      </w:r>
+      <w:proofErr w:type="spellStart"/>
+      <w:proofErr w:type="gramEnd"/>
+      <w:r>
+        <w:t>purchase_amount</w:t>
+      </w:r>
+      <w:proofErr w:type="spellEnd"/>
+      <w:proofErr w:type="gramStart"/>
+      <w:r>
+        <w:t>)::</w:t>
+      </w:r>
+      <w:proofErr w:type="gramEnd"/>
+      <w:r>
+        <w:t xml:space="preserve">numeric,2) as </w:t>
+      </w:r>
+      <w:proofErr w:type="spellStart"/>
+      <w:r>
+        <w:t>AVG_purchase</w:t>
+      </w:r>
+      <w:proofErr w:type="spellEnd"/>
+    </w:p>
+    <w:p>
+      <w:r>
+        <w:t xml:space="preserve">FROM </w:t>
+      </w:r>
+      <w:proofErr w:type="spellStart"/>
+      <w:r>
+        <w:t>customerr</w:t>
+      </w:r>
+      <w:proofErr w:type="spellEnd"/>
+    </w:p>
+    <w:p>
+      <w:r>
+        <w:t xml:space="preserve">WHERE </w:t>
+      </w:r>
+      <w:proofErr w:type="spellStart"/>
+      <w:r>
+        <w:t>shipping_type</w:t>
+      </w:r>
+      <w:proofErr w:type="spellEnd"/>
+      <w:r>
+        <w:t xml:space="preserve"> = 'Standard' OR</w:t>
+      </w:r>
+    </w:p>
+    <w:p>
+      <w:r>
+        <w:tab/>
+      </w:r>
+      <w:proofErr w:type="spellStart"/>
+      <w:r>
+        <w:t>shipping_type</w:t>
+      </w:r>
+      <w:proofErr w:type="spellEnd"/>
+      <w:r>
+        <w:t xml:space="preserve"> = 'Express'</w:t>
+      </w:r>
+    </w:p>
+    <w:p>
+      <w:r>
+        <w:t>GROUP BY 1</w:t>
+      </w:r>
+    </w:p>
+    <w:p/>
+    <w:p>
+      <w:r>
+        <w:drawing>
+          <wp:inline distT="0" distB="0" distL="0" distR="0" wp14:anchorId="55D0737E" wp14:editId="38EB7A4C">
+            <wp:extent cx="4953691" cy="2762636"/>
+            <wp:effectExtent l="0" t="0" r="0" b="0"/>
+            <wp:docPr id="1863274091" name="Picture 1"/>
+            <wp:cNvGraphicFramePr>
+              <a:graphicFrameLocks xmlns:a="http://schemas.openxmlformats.org/drawingml/2006/main" noChangeAspect="1"/>
+            </wp:cNvGraphicFramePr>
+            <a:graphic xmlns:a="http://schemas.openxmlformats.org/drawingml/2006/main">
+              <a:graphicData uri="http://schemas.openxmlformats.org/drawingml/2006/picture">
+                <pic:pic xmlns:pic="http://schemas.openxmlformats.org/drawingml/2006/picture">
+                  <pic:nvPicPr>
+                    <pic:cNvPr id="1863274091" name=""/>
+                    <pic:cNvPicPr/>
+                  </pic:nvPicPr>
+                  <pic:blipFill>
+                    <a:blip r:embed="rId7"/>
+                    <a:stretch>
+                      <a:fillRect/>
+                    </a:stretch>
+                  </pic:blipFill>
+                  <pic:spPr>
+                    <a:xfrm>
+                      <a:off x="0" y="0"/>
+                      <a:ext cx="4953691" cy="2762636"/>
+                    </a:xfrm>
+                    <a:prstGeom prst="rect">
+                      <a:avLst/>
+                    </a:prstGeom>
+                  </pic:spPr>
+                </pic:pic>
+              </a:graphicData>
+            </a:graphic>
+          </wp:inline>
+        </w:drawing>
+      </w:r>
+    </w:p>
+    <w:p/>
+    <w:p/>
+    <w:p>
+      <w:r>
+        <w:t xml:space="preserve">-- Do subscribed customers spend more? Compare average </w:t>
+      </w:r>
+      <w:proofErr w:type="gramStart"/>
+      <w:r>
+        <w:t>spend</w:t>
+      </w:r>
+      <w:proofErr w:type="gramEnd"/>
+      <w:r>
+        <w:t xml:space="preserve"> and total revenue</w:t>
+      </w:r>
+    </w:p>
+    <w:p/>
+    <w:p>
+      <w:r>
+        <w:t xml:space="preserve">SELECT </w:t>
+      </w:r>
+    </w:p>
+    <w:p>
+      <w:r>
+        <w:tab/>
+      </w:r>
+      <w:proofErr w:type="spellStart"/>
+      <w:r>
+        <w:t>subscription_status</w:t>
+      </w:r>
+      <w:proofErr w:type="spellEnd"/>
+      <w:r>
+        <w:t>,</w:t>
+      </w:r>
+    </w:p>
+    <w:p>
+      <w:r>
+        <w:tab/>
+      </w:r>
+      <w:proofErr w:type="gramStart"/>
+      <w:r>
+        <w:t>SUM(</w:t>
+      </w:r>
+      <w:proofErr w:type="spellStart"/>
+      <w:proofErr w:type="gramEnd"/>
+      <w:r>
+        <w:t>purchase_amount</w:t>
+      </w:r>
+      <w:proofErr w:type="spellEnd"/>
+      <w:r>
+        <w:t xml:space="preserve">) as </w:t>
+      </w:r>
+      <w:proofErr w:type="spellStart"/>
+      <w:r>
+        <w:t>total_revenue</w:t>
+      </w:r>
+      <w:proofErr w:type="spellEnd"/>
+      <w:r>
+        <w:t>,</w:t>
+      </w:r>
+    </w:p>
+    <w:p>
+      <w:r>
+        <w:tab/>
+        <w:t>ROUND(</w:t>
+      </w:r>
+      <w:proofErr w:type="gramStart"/>
+      <w:r>
+        <w:t>AVG(</w:t>
+      </w:r>
+      <w:proofErr w:type="spellStart"/>
+      <w:proofErr w:type="gramEnd"/>
+      <w:r>
+        <w:t>purchase_amount</w:t>
+      </w:r>
+      <w:proofErr w:type="spellEnd"/>
+      <w:r>
+        <w:t xml:space="preserve">),2) as </w:t>
+      </w:r>
+      <w:proofErr w:type="spellStart"/>
+      <w:r>
+        <w:t>avg_spend</w:t>
+      </w:r>
+      <w:proofErr w:type="spellEnd"/>
+    </w:p>
+    <w:p>
+      <w:r>
+        <w:t xml:space="preserve">FROM </w:t>
+      </w:r>
+      <w:proofErr w:type="spellStart"/>
+      <w:r>
+        <w:t>customerr</w:t>
+      </w:r>
+      <w:proofErr w:type="spellEnd"/>
+    </w:p>
+    <w:p>
+      <w:r>
+        <w:t>GROUP BY 1</w:t>
+      </w:r>
+    </w:p>
+    <w:p/>
+    <w:p>
+      <w:r>
+        <w:drawing>
+          <wp:inline distT="0" distB="0" distL="0" distR="0" wp14:anchorId="784DA333" wp14:editId="742AA845">
+            <wp:extent cx="5943600" cy="2413635"/>
+            <wp:effectExtent l="0" t="0" r="0" b="5715"/>
+            <wp:docPr id="1869926015" name="Picture 1"/>
+            <wp:cNvGraphicFramePr>
+              <a:graphicFrameLocks xmlns:a="http://schemas.openxmlformats.org/drawingml/2006/main" noChangeAspect="1"/>
+            </wp:cNvGraphicFramePr>
+            <a:graphic xmlns:a="http://schemas.openxmlformats.org/drawingml/2006/main">
+              <a:graphicData uri="http://schemas.openxmlformats.org/drawingml/2006/picture">
+                <pic:pic xmlns:pic="http://schemas.openxmlformats.org/drawingml/2006/picture">
+                  <pic:nvPicPr>
+                    <pic:cNvPr id="1869926015" name=""/>
+                    <pic:cNvPicPr/>
+                  </pic:nvPicPr>
+                  <pic:blipFill>
+                    <a:blip r:embed="rId8"/>
+                    <a:stretch>
+                      <a:fillRect/>
+                    </a:stretch>
+                  </pic:blipFill>
+                  <pic:spPr>
+                    <a:xfrm>
+                      <a:off x="0" y="0"/>
+                      <a:ext cx="5943600" cy="2413635"/>
+                    </a:xfrm>
+                    <a:prstGeom prst="rect">
+                      <a:avLst/>
+                    </a:prstGeom>
+                  </pic:spPr>
+                </pic:pic>
+              </a:graphicData>
+            </a:graphic>
+          </wp:inline>
+        </w:drawing>
+      </w:r>
+    </w:p>
+    <w:p/>
+    <w:p/>
+    <w:p>
+      <w:r>
+        <w:t>-- which 5 products have the highest percentage purchases with discounts applied</w:t>
+      </w:r>
+    </w:p>
+    <w:p/>
+    <w:p>
+      <w:r>
+        <w:t xml:space="preserve">SELECT </w:t>
+      </w:r>
+    </w:p>
+    <w:p>
+      <w:r>
+        <w:tab/>
+      </w:r>
+      <w:proofErr w:type="spellStart"/>
+      <w:r>
+        <w:t>item_purchased</w:t>
+      </w:r>
+      <w:proofErr w:type="spellEnd"/>
+      <w:r>
+        <w:t>,</w:t>
+      </w:r>
+    </w:p>
+    <w:p>
+      <w:r>
+        <w:tab/>
+      </w:r>
+      <w:proofErr w:type="gramStart"/>
+      <w:r>
+        <w:t>ROUND( 100</w:t>
+      </w:r>
+      <w:proofErr w:type="gramEnd"/>
+      <w:r>
+        <w:t xml:space="preserve"> * </w:t>
+      </w:r>
+      <w:proofErr w:type="gramStart"/>
+      <w:r>
+        <w:t>SUM(</w:t>
+      </w:r>
+      <w:proofErr w:type="gramEnd"/>
+      <w:r>
+        <w:t>CASE</w:t>
+      </w:r>
+    </w:p>
+    <w:p>
+      <w:r>
+        <w:tab/>
+        <w:t xml:space="preserve">WHEN </w:t>
+      </w:r>
+      <w:proofErr w:type="spellStart"/>
+      <w:r>
+        <w:t>discount_applied</w:t>
+      </w:r>
+      <w:proofErr w:type="spellEnd"/>
+      <w:r>
+        <w:t xml:space="preserve"> = 'Yes' THEN 1</w:t>
+      </w:r>
+    </w:p>
+    <w:p>
+      <w:r>
+        <w:tab/>
+        <w:t>ELSE 0</w:t>
+      </w:r>
+    </w:p>
+    <w:p>
+      <w:r>
+        <w:tab/>
+        <w:t xml:space="preserve">END),2)/ </w:t>
+      </w:r>
+      <w:proofErr w:type="gramStart"/>
+      <w:r>
+        <w:t>COUNT(</w:t>
+      </w:r>
+      <w:proofErr w:type="gramEnd"/>
+      <w:r>
+        <w:t>*) AS</w:t>
+      </w:r>
+    </w:p>
+    <w:p>
+      <w:r>
+        <w:tab/>
+      </w:r>
+      <w:proofErr w:type="spellStart"/>
+      <w:r>
+        <w:t>nr_of_disc_products</w:t>
+      </w:r>
+      <w:proofErr w:type="spellEnd"/>
+    </w:p>
+    <w:p>
+      <w:r>
+        <w:t xml:space="preserve">FROM </w:t>
+      </w:r>
+      <w:proofErr w:type="spellStart"/>
+      <w:r>
+        <w:t>customerr</w:t>
+      </w:r>
+      <w:proofErr w:type="spellEnd"/>
+    </w:p>
+    <w:p>
+      <w:r>
+        <w:t>GROUP BY 1</w:t>
+      </w:r>
+    </w:p>
+    <w:p>
+      <w:r>
+        <w:t xml:space="preserve">ORDER BY </w:t>
+      </w:r>
+      <w:proofErr w:type="spellStart"/>
+      <w:r>
+        <w:t>nr_of_disc_products</w:t>
+      </w:r>
+      <w:proofErr w:type="spellEnd"/>
+      <w:r>
+        <w:t xml:space="preserve"> DESC</w:t>
+      </w:r>
+    </w:p>
+    <w:p>
+      <w:r>
+        <w:t>LIMIT 5</w:t>
+      </w:r>
+    </w:p>
+    <w:p/>
+    <w:p>
+      <w:r>
+        <w:lastRenderedPageBreak/>
+        <w:drawing>
+          <wp:inline distT="0" distB="0" distL="0" distR="0" wp14:anchorId="6A3907CA" wp14:editId="28ECC69F">
+            <wp:extent cx="5172797" cy="2867425"/>
+            <wp:effectExtent l="0" t="0" r="8890" b="9525"/>
+            <wp:docPr id="989209681" name="Picture 1"/>
+            <wp:cNvGraphicFramePr>
+              <a:graphicFrameLocks xmlns:a="http://schemas.openxmlformats.org/drawingml/2006/main" noChangeAspect="1"/>
+            </wp:cNvGraphicFramePr>
+            <a:graphic xmlns:a="http://schemas.openxmlformats.org/drawingml/2006/main">
+              <a:graphicData uri="http://schemas.openxmlformats.org/drawingml/2006/picture">
+                <pic:pic xmlns:pic="http://schemas.openxmlformats.org/drawingml/2006/picture">
+                  <pic:nvPicPr>
+                    <pic:cNvPr id="989209681" name=""/>
+                    <pic:cNvPicPr/>
+                  </pic:nvPicPr>
+                  <pic:blipFill>
+                    <a:blip r:embed="rId9"/>
+                    <a:stretch>
+                      <a:fillRect/>
+                    </a:stretch>
+                  </pic:blipFill>
+                  <pic:spPr>
+                    <a:xfrm>
+                      <a:off x="0" y="0"/>
+                      <a:ext cx="5172797" cy="2867425"/>
+                    </a:xfrm>
+                    <a:prstGeom prst="rect">
+                      <a:avLst/>
+                    </a:prstGeom>
+                  </pic:spPr>
+                </pic:pic>
+              </a:graphicData>
+            </a:graphic>
+          </wp:inline>
+        </w:drawing>
+      </w:r>
+    </w:p>
+    <w:p/>
+    <w:p/>
+    <w:p>
+      <w:r>
+        <w:t xml:space="preserve">-- segment </w:t>
+      </w:r>
+      <w:proofErr w:type="spellStart"/>
+      <w:proofErr w:type="gramStart"/>
+      <w:r>
+        <w:t>customersinto</w:t>
+      </w:r>
+      <w:proofErr w:type="spellEnd"/>
+      <w:proofErr w:type="gramEnd"/>
+      <w:r>
+        <w:t xml:space="preserve"> New, Returning, and Loyal based on their total number of previous purchases, </w:t>
+      </w:r>
+    </w:p>
+    <w:p>
+      <w:r>
+        <w:t>-- and show the count of each segment</w:t>
+      </w:r>
+    </w:p>
+    <w:p>
+      <w:r>
+        <w:t>with table1</w:t>
+      </w:r>
+    </w:p>
+    <w:p>
+      <w:r>
+        <w:t>AS</w:t>
+      </w:r>
+    </w:p>
+    <w:p>
+      <w:r>
+        <w:t>(</w:t>
+      </w:r>
+    </w:p>
+    <w:p>
+      <w:r>
+        <w:t>SELECT</w:t>
+      </w:r>
+    </w:p>
+    <w:p>
+      <w:r>
+        <w:tab/>
+      </w:r>
+      <w:proofErr w:type="spellStart"/>
+      <w:r>
+        <w:t>customer_id</w:t>
+      </w:r>
+      <w:proofErr w:type="spellEnd"/>
+      <w:r>
+        <w:t>,</w:t>
+      </w:r>
+    </w:p>
+    <w:p>
+      <w:r>
+        <w:tab/>
+      </w:r>
+      <w:proofErr w:type="spellStart"/>
+      <w:r>
+        <w:t>previous_purchases</w:t>
+      </w:r>
+      <w:proofErr w:type="spellEnd"/>
+      <w:r>
+        <w:t>,</w:t>
+      </w:r>
+    </w:p>
+    <w:p>
+      <w:r>
+        <w:tab/>
+        <w:t>CASE</w:t>
+      </w:r>
+    </w:p>
+    <w:p>
+      <w:r>
+        <w:tab/>
+        <w:t xml:space="preserve">WHEN </w:t>
+      </w:r>
+      <w:proofErr w:type="spellStart"/>
+      <w:r>
+        <w:t>previous_purchases</w:t>
+      </w:r>
+      <w:proofErr w:type="spellEnd"/>
+      <w:r>
+        <w:t xml:space="preserve"> &lt;= 10 THEN 'New'</w:t>
+      </w:r>
+    </w:p>
+    <w:p>
+      <w:r>
+        <w:tab/>
+        <w:t xml:space="preserve">WHEN </w:t>
+      </w:r>
+      <w:proofErr w:type="spellStart"/>
+      <w:r>
+        <w:t>previous_purchases</w:t>
+      </w:r>
+      <w:proofErr w:type="spellEnd"/>
+      <w:r>
+        <w:t xml:space="preserve"> &gt; 10 AND </w:t>
+      </w:r>
+      <w:proofErr w:type="spellStart"/>
+      <w:r>
+        <w:t>previous_purchases</w:t>
+      </w:r>
+      <w:proofErr w:type="spellEnd"/>
+      <w:r>
+        <w:t xml:space="preserve"> &lt;= 30 THEN 'Returning'</w:t>
+      </w:r>
+    </w:p>
+    <w:p>
+      <w:r>
+        <w:tab/>
+        <w:t>ELSE 'Loyal'</w:t>
+      </w:r>
+    </w:p>
+    <w:p>
+      <w:r>
+        <w:tab/>
+        <w:t>END AS segmentation</w:t>
+      </w:r>
+    </w:p>
+    <w:p>
+      <w:r>
+        <w:t xml:space="preserve">FROM </w:t>
+      </w:r>
+      <w:proofErr w:type="spellStart"/>
+      <w:r>
+        <w:t>customerr</w:t>
+      </w:r>
+      <w:proofErr w:type="spellEnd"/>
+    </w:p>
+    <w:p>
+      <w:r>
+        <w:lastRenderedPageBreak/>
+        <w:t>)</w:t>
+      </w:r>
+    </w:p>
+    <w:p/>
+    <w:p>
+      <w:r>
+        <w:t xml:space="preserve">SELECT </w:t>
+      </w:r>
+    </w:p>
+    <w:p>
+      <w:r>
+        <w:tab/>
+        <w:t>--</w:t>
+      </w:r>
+      <w:proofErr w:type="spellStart"/>
+      <w:r>
+        <w:t>customer_id</w:t>
+      </w:r>
+      <w:proofErr w:type="spellEnd"/>
+      <w:r>
+        <w:t>,</w:t>
+      </w:r>
+    </w:p>
+    <w:p>
+      <w:r>
+        <w:tab/>
+        <w:t>segmentation,</w:t>
+      </w:r>
+    </w:p>
+    <w:p>
+      <w:r>
+        <w:tab/>
+        <w:t>/*</w:t>
+      </w:r>
+      <w:proofErr w:type="spellStart"/>
+      <w:r>
+        <w:t>previous_purchases</w:t>
+      </w:r>
+      <w:proofErr w:type="spellEnd"/>
+      <w:r>
+        <w:t>,</w:t>
+      </w:r>
+    </w:p>
+    <w:p>
+      <w:r>
+        <w:tab/>
+        <w:t>segmentation,</w:t>
+      </w:r>
+    </w:p>
+    <w:p>
+      <w:r>
+        <w:tab/>
+      </w:r>
+      <w:proofErr w:type="gramStart"/>
+      <w:r>
+        <w:t>COUNT(</w:t>
+      </w:r>
+      <w:proofErr w:type="gramEnd"/>
+      <w:r>
+        <w:t xml:space="preserve">segmentation) </w:t>
+      </w:r>
+      <w:proofErr w:type="gramStart"/>
+      <w:r>
+        <w:t>OVER(</w:t>
+      </w:r>
+      <w:proofErr w:type="gramEnd"/>
+      <w:r>
+        <w:t xml:space="preserve">PARTITION BY </w:t>
+      </w:r>
+      <w:proofErr w:type="gramStart"/>
+      <w:r>
+        <w:t>segmentation)*</w:t>
+      </w:r>
+      <w:proofErr w:type="gramEnd"/>
+      <w:r>
+        <w:t>/</w:t>
+      </w:r>
+    </w:p>
+    <w:p>
+      <w:r>
+        <w:tab/>
+      </w:r>
+      <w:proofErr w:type="gramStart"/>
+      <w:r>
+        <w:t>COUNT(</w:t>
+      </w:r>
+      <w:proofErr w:type="gramEnd"/>
+      <w:r>
+        <w:t>*) as counter</w:t>
+      </w:r>
+    </w:p>
+    <w:p>
+      <w:r>
+        <w:t>FROM table1</w:t>
+      </w:r>
+    </w:p>
+    <w:p>
+      <w:r>
+        <w:t>GROUP BY segmentation</w:t>
+      </w:r>
+    </w:p>
+    <w:p>
+      <w:r>
+        <w:t>ORDER BY counter</w:t>
+      </w:r>
+    </w:p>
+    <w:p/>
+    <w:p>
+      <w:r>
+        <w:drawing>
+          <wp:inline distT="0" distB="0" distL="0" distR="0" wp14:anchorId="1C05CC39" wp14:editId="257872FC">
+            <wp:extent cx="3791479" cy="2838846"/>
+            <wp:effectExtent l="0" t="0" r="0" b="0"/>
+            <wp:docPr id="185889427" name="Picture 1"/>
+            <wp:cNvGraphicFramePr>
+              <a:graphicFrameLocks xmlns:a="http://schemas.openxmlformats.org/drawingml/2006/main" noChangeAspect="1"/>
+            </wp:cNvGraphicFramePr>
+            <a:graphic xmlns:a="http://schemas.openxmlformats.org/drawingml/2006/main">
+              <a:graphicData uri="http://schemas.openxmlformats.org/drawingml/2006/picture">
+                <pic:pic xmlns:pic="http://schemas.openxmlformats.org/drawingml/2006/picture">
+                  <pic:nvPicPr>
+                    <pic:cNvPr id="185889427" name=""/>
+                    <pic:cNvPicPr/>
+                  </pic:nvPicPr>
+                  <pic:blipFill>
+                    <a:blip r:embed="rId10"/>
+                    <a:stretch>
+                      <a:fillRect/>
+                    </a:stretch>
+                  </pic:blipFill>
+                  <pic:spPr>
+                    <a:xfrm>
+                      <a:off x="0" y="0"/>
+                      <a:ext cx="3791479" cy="2838846"/>
+                    </a:xfrm>
+                    <a:prstGeom prst="rect">
+                      <a:avLst/>
+                    </a:prstGeom>
+                  </pic:spPr>
+                </pic:pic>
+              </a:graphicData>
+            </a:graphic>
+          </wp:inline>
+        </w:drawing>
+      </w:r>
+    </w:p>
+    <w:p/>
+    <w:p/>
+    <w:p>
+      <w:r>
+        <w:t>-- what is the top 3 most purchased products within each category</w:t>
+      </w:r>
+    </w:p>
+    <w:p>
+      <w:r>
+        <w:t>with table1</w:t>
+      </w:r>
+    </w:p>
+    <w:p>
+      <w:r>
+        <w:lastRenderedPageBreak/>
+        <w:t>AS</w:t>
+      </w:r>
+    </w:p>
+    <w:p>
+      <w:r>
+        <w:t>(</w:t>
+      </w:r>
+    </w:p>
+    <w:p>
+      <w:r>
+        <w:t xml:space="preserve">SELECT </w:t>
+      </w:r>
+    </w:p>
+    <w:p>
+      <w:r>
+        <w:tab/>
+        <w:t>category,</w:t>
+      </w:r>
+    </w:p>
+    <w:p>
+      <w:r>
+        <w:tab/>
+      </w:r>
+      <w:proofErr w:type="spellStart"/>
+      <w:r>
+        <w:t>item_purchased</w:t>
+      </w:r>
+      <w:proofErr w:type="spellEnd"/>
+      <w:r>
+        <w:t>,</w:t>
+      </w:r>
+    </w:p>
+    <w:p>
+      <w:r>
+        <w:tab/>
+      </w:r>
+      <w:proofErr w:type="gramStart"/>
+      <w:r>
+        <w:t>COUNT(</w:t>
+      </w:r>
+      <w:proofErr w:type="gramEnd"/>
+      <w:r>
+        <w:t xml:space="preserve">*) as </w:t>
+      </w:r>
+      <w:proofErr w:type="spellStart"/>
+      <w:r>
+        <w:t>total_orders</w:t>
+      </w:r>
+      <w:proofErr w:type="spellEnd"/>
+      <w:r>
+        <w:t>,</w:t>
+      </w:r>
+    </w:p>
+    <w:p>
+      <w:r>
+        <w:tab/>
+        <w:t>ROW_</w:t>
+      </w:r>
+      <w:proofErr w:type="gramStart"/>
+      <w:r>
+        <w:t>NUMBER(</w:t>
+      </w:r>
+      <w:proofErr w:type="gramEnd"/>
+      <w:r>
+        <w:t xml:space="preserve">) </w:t>
+      </w:r>
+      <w:proofErr w:type="gramStart"/>
+      <w:r>
+        <w:t>OVER(</w:t>
+      </w:r>
+      <w:proofErr w:type="gramEnd"/>
+      <w:r>
+        <w:t xml:space="preserve">PARTITION BY category ORDER BY </w:t>
+      </w:r>
+      <w:proofErr w:type="gramStart"/>
+      <w:r>
+        <w:t>COUNT(</w:t>
+      </w:r>
+      <w:proofErr w:type="gramEnd"/>
+      <w:r>
+        <w:t>*) DESC) as ranking</w:t>
+      </w:r>
+    </w:p>
+    <w:p>
+      <w:r>
+        <w:t xml:space="preserve">FROM </w:t>
+      </w:r>
+      <w:proofErr w:type="spellStart"/>
+      <w:r>
+        <w:t>customerr</w:t>
+      </w:r>
+      <w:proofErr w:type="spellEnd"/>
+    </w:p>
+    <w:p>
+      <w:r>
+        <w:t>GROUP BY 1,2</w:t>
+      </w:r>
+    </w:p>
+    <w:p>
+      <w:r>
+        <w:t>)</w:t>
+      </w:r>
+    </w:p>
+    <w:p/>
+    <w:p>
+      <w:r>
+        <w:t>SELECT</w:t>
+      </w:r>
+    </w:p>
+    <w:p>
+      <w:r>
+        <w:tab/>
+        <w:t>*</w:t>
+      </w:r>
+    </w:p>
+    <w:p>
+      <w:r>
+        <w:t>FROM table1</w:t>
+      </w:r>
+    </w:p>
+    <w:p>
+      <w:r>
+        <w:t>WHERE ranking &lt;= 3</w:t>
+      </w:r>
+    </w:p>
+    <w:p/>
+    <w:p>
+      <w:r>
+        <w:drawing>
+          <wp:inline distT="0" distB="0" distL="0" distR="0" wp14:anchorId="60F37797" wp14:editId="68AA8634">
+            <wp:extent cx="5943600" cy="2872740"/>
+            <wp:effectExtent l="0" t="0" r="0" b="3810"/>
+            <wp:docPr id="509212763" name="Picture 1"/>
+            <wp:cNvGraphicFramePr>
+              <a:graphicFrameLocks xmlns:a="http://schemas.openxmlformats.org/drawingml/2006/main" noChangeAspect="1"/>
+            </wp:cNvGraphicFramePr>
+            <a:graphic xmlns:a="http://schemas.openxmlformats.org/drawingml/2006/main">
+              <a:graphicData uri="http://schemas.openxmlformats.org/drawingml/2006/picture">
+                <pic:pic xmlns:pic="http://schemas.openxmlformats.org/drawingml/2006/picture">
+                  <pic:nvPicPr>
+                    <pic:cNvPr id="509212763" name=""/>
+                    <pic:cNvPicPr/>
+                  </pic:nvPicPr>
+                  <pic:blipFill>
+                    <a:blip r:embed="rId11"/>
+                    <a:stretch>
+                      <a:fillRect/>
+                    </a:stretch>
+                  </pic:blipFill>
+                  <pic:spPr>
+                    <a:xfrm>
+                      <a:off x="0" y="0"/>
+                      <a:ext cx="5943600" cy="2872740"/>
+                    </a:xfrm>
+                    <a:prstGeom prst="rect">
+                      <a:avLst/>
+                    </a:prstGeom>
+                  </pic:spPr>
+                </pic:pic>
+              </a:graphicData>
+            </a:graphic>
+          </wp:inline>
+        </w:drawing>
+      </w:r>
+    </w:p>
+    <w:p/>
+    <w:p>
+      <w:r>
+        <w:t xml:space="preserve">-- are </w:t>
+      </w:r>
+      <w:proofErr w:type="spellStart"/>
+      <w:r>
+        <w:t>customerse</w:t>
+      </w:r>
+      <w:proofErr w:type="spellEnd"/>
+      <w:r>
+        <w:t xml:space="preserve"> who are repeat buyers (more than 5 previous purchases) also likely to subscribe?</w:t>
+      </w:r>
+    </w:p>
+    <w:p/>
+    <w:p>
+      <w:r>
+        <w:t>SELECT</w:t>
+      </w:r>
+    </w:p>
+    <w:p>
+      <w:r>
+        <w:tab/>
+      </w:r>
+      <w:proofErr w:type="spellStart"/>
+      <w:r>
+        <w:t>subscription_status</w:t>
+      </w:r>
+      <w:proofErr w:type="spellEnd"/>
+      <w:r>
+        <w:t>,</w:t>
+      </w:r>
+    </w:p>
+    <w:p>
+      <w:r>
+        <w:tab/>
+      </w:r>
+      <w:proofErr w:type="gramStart"/>
+      <w:r>
+        <w:t>COUNT(</w:t>
+      </w:r>
+      <w:proofErr w:type="spellStart"/>
+      <w:proofErr w:type="gramEnd"/>
+      <w:r>
+        <w:t>customer_id</w:t>
+      </w:r>
+      <w:proofErr w:type="spellEnd"/>
+      <w:r>
+        <w:t>) as counter</w:t>
+      </w:r>
+    </w:p>
+    <w:p>
+      <w:r>
+        <w:t xml:space="preserve">FROM </w:t>
+      </w:r>
+      <w:proofErr w:type="spellStart"/>
+      <w:r>
+        <w:t>customerr</w:t>
+      </w:r>
+      <w:proofErr w:type="spellEnd"/>
+    </w:p>
+    <w:p>
+      <w:r>
+        <w:t xml:space="preserve">WHERE </w:t>
+      </w:r>
+      <w:proofErr w:type="spellStart"/>
+      <w:r>
+        <w:t>previous_purchases</w:t>
+      </w:r>
+      <w:proofErr w:type="spellEnd"/>
+      <w:r>
+        <w:t xml:space="preserve"> &gt; 5</w:t>
+      </w:r>
+    </w:p>
+    <w:p>
+      <w:r>
+        <w:t>GROUP BY 1</w:t>
+      </w:r>
+    </w:p>
+    <w:p/>
+    <w:p>
+      <w:r>
+        <w:drawing>
+          <wp:inline distT="0" distB="0" distL="0" distR="0" wp14:anchorId="58834CD3" wp14:editId="40272B6B">
+            <wp:extent cx="4639322" cy="2600688"/>
+            <wp:effectExtent l="0" t="0" r="0" b="9525"/>
+            <wp:docPr id="1924541470" name="Picture 1"/>
+            <wp:cNvGraphicFramePr>
+              <a:graphicFrameLocks xmlns:a="http://schemas.openxmlformats.org/drawingml/2006/main" noChangeAspect="1"/>
+            </wp:cNvGraphicFramePr>
+            <a:graphic xmlns:a="http://schemas.openxmlformats.org/drawingml/2006/main">
+              <a:graphicData uri="http://schemas.openxmlformats.org/drawingml/2006/picture">
+                <pic:pic xmlns:pic="http://schemas.openxmlformats.org/drawingml/2006/picture">
+                  <pic:nvPicPr>
+                    <pic:cNvPr id="1924541470" name=""/>
+                    <pic:cNvPicPr/>
+                  </pic:nvPicPr>
+                  <pic:blipFill>
+                    <a:blip r:embed="rId12"/>
+                    <a:stretch>
+                      <a:fillRect/>
+                    </a:stretch>
+                  </pic:blipFill>
+                  <pic:spPr>
+                    <a:xfrm>
+                      <a:off x="0" y="0"/>
+                      <a:ext cx="4639322" cy="2600688"/>
+                    </a:xfrm>
+                    <a:prstGeom prst="rect">
+                      <a:avLst/>
+                    </a:prstGeom>
+                  </pic:spPr>
+                </pic:pic>
+              </a:graphicData>
+            </a:graphic>
+          </wp:inline>
+        </w:drawing>
+      </w:r>
+    </w:p>
+    <w:p/>
+    <w:p>
+      <w:r>
+        <w:t>-- what is the revenue contribution of each age group</w:t>
+      </w:r>
+    </w:p>
+    <w:p>
+      <w:r>
+        <w:t>SELECT</w:t>
+      </w:r>
+    </w:p>
+    <w:p>
+      <w:r>
+        <w:tab/>
+      </w:r>
+      <w:proofErr w:type="spellStart"/>
+      <w:r>
+        <w:t>age_group</w:t>
+      </w:r>
+      <w:proofErr w:type="spellEnd"/>
+      <w:r>
+        <w:t>,</w:t>
+      </w:r>
+    </w:p>
+    <w:p>
+      <w:r>
+        <w:tab/>
+      </w:r>
+      <w:proofErr w:type="gramStart"/>
+      <w:r>
+        <w:t>SUM(</w:t>
+      </w:r>
+      <w:proofErr w:type="spellStart"/>
+      <w:proofErr w:type="gramEnd"/>
+      <w:r>
+        <w:t>purchase_amount</w:t>
+      </w:r>
+      <w:proofErr w:type="spellEnd"/>
+      <w:r>
+        <w:t xml:space="preserve">) as </w:t>
+      </w:r>
+      <w:proofErr w:type="spellStart"/>
+      <w:r>
+        <w:t>total_rev</w:t>
+      </w:r>
+      <w:proofErr w:type="spellEnd"/>
+    </w:p>
+    <w:p>
+      <w:r>
+        <w:t xml:space="preserve">FROM </w:t>
+      </w:r>
+      <w:proofErr w:type="spellStart"/>
+      <w:r>
+        <w:t>customerr</w:t>
+      </w:r>
+      <w:proofErr w:type="spellEnd"/>
+    </w:p>
+    <w:p>
+      <w:r>
+        <w:t>GROUP BY 1</w:t>
+      </w:r>
+    </w:p>
+    <w:p>
+      <w:r>
+        <w:lastRenderedPageBreak/>
+        <w:t>ORDER BY 2 DESC</w:t>
+      </w:r>
+    </w:p>
+    <w:p/>
+    <w:p>
+      <w:r>
+        <w:drawing>
+          <wp:inline distT="0" distB="0" distL="0" distR="0" wp14:anchorId="37956F51" wp14:editId="71CC2931">
+            <wp:extent cx="3477110" cy="2695951"/>
+            <wp:effectExtent l="0" t="0" r="9525" b="9525"/>
+            <wp:docPr id="59871514" name="Picture 1" descr="A screenshot of a computer&#10;&#10;AI-generated content may be incorrect."/>
+            <wp:cNvGraphicFramePr>
+              <a:graphicFrameLocks xmlns:a="http://schemas.openxmlformats.org/drawingml/2006/main" noChangeAspect="1"/>
+            </wp:cNvGraphicFramePr>
+            <a:graphic xmlns:a="http://schemas.openxmlformats.org/drawingml/2006/main">
+              <a:graphicData uri="http://schemas.openxmlformats.org/drawingml/2006/picture">
+                <pic:pic xmlns:pic="http://schemas.openxmlformats.org/drawingml/2006/picture">
+                  <pic:nvPicPr>
+                    <pic:cNvPr id="59871514" name="Picture 1" descr="A screenshot of a computer&#10;&#10;AI-generated content may be incorrect."/>
+                    <pic:cNvPicPr/>
+                  </pic:nvPicPr>
+                  <pic:blipFill>
+                    <a:blip r:embed="rId13"/>
+                    <a:stretch>
+                      <a:fillRect/>
+                    </a:stretch>
+                  </pic:blipFill>
+                  <pic:spPr>
+                    <a:xfrm>
+                      <a:off x="0" y="0"/>
+                      <a:ext cx="3477110" cy="2695951"/>
+                    </a:xfrm>
+                    <a:prstGeom prst="rect">
+                      <a:avLst/>
+                    </a:prstGeom>
+                  </pic:spPr>
+                </pic:pic>
+              </a:graphicData>
+            </a:graphic>
+          </wp:inline>
+        </w:drawing>
+      </w:r>
+    </w:p>
     <w:sectPr>
       <w:pgSz w:w="12240" w:h="15840"/>
       <w:pgMar w:top="1440" w:right="1440" w:bottom="1440" w:left="1440" w:header="720" w:footer="720" w:gutter="0"/>
